--- a/Craig Murray - Resume 2026b.docx
+++ b/Craig Murray - Resume 2026b.docx
@@ -808,6 +808,26 @@
     <w:p>
       <w:pPr>
         <w:pStyle w:val="Default"/>
+        <w:rPr>
+          <w:rFonts w:cstheme="minorBidi"/>
+          <w:b/>
+          <w:sz w:val="20"/>
+          <w:szCs w:val="20"/>
+        </w:rPr>
+      </w:pPr>
+      <w:r>
+        <w:rPr>
+          <w:rFonts w:cstheme="minorBidi"/>
+          <w:b/>
+          <w:sz w:val="20"/>
+          <w:szCs w:val="20"/>
+        </w:rPr>
+        <w:t>Director, Human Resources</w:t>
+      </w:r>
+    </w:p>
+    <w:p>
+      <w:pPr>
+        <w:pStyle w:val="Default"/>
         <w:jc w:val="both"/>
         <w:rPr>
           <w:rFonts w:cstheme="minorBidi"/>
@@ -888,7 +908,25 @@
           <w:sz w:val="20"/>
           <w:szCs w:val="20"/>
         </w:rPr>
-        <w:t xml:space="preserve"> their organization. </w:t>
+        <w:t xml:space="preserve"> the</w:t>
+      </w:r>
+      <w:r>
+        <w:rPr>
+          <w:rFonts w:cstheme="minorBidi"/>
+          <w:bCs/>
+          <w:sz w:val="20"/>
+          <w:szCs w:val="20"/>
+        </w:rPr>
+        <w:t xml:space="preserve"> new</w:t>
+      </w:r>
+      <w:r>
+        <w:rPr>
+          <w:rFonts w:cstheme="minorBidi"/>
+          <w:bCs/>
+          <w:sz w:val="20"/>
+          <w:szCs w:val="20"/>
+        </w:rPr>
+        <w:t xml:space="preserve"> organization. </w:t>
       </w:r>
     </w:p>
     <w:p>
@@ -1037,6 +1075,26 @@
           <w:szCs w:val="20"/>
         </w:rPr>
         <w:t>2025</w:t>
+      </w:r>
+    </w:p>
+    <w:p>
+      <w:pPr>
+        <w:pStyle w:val="Default"/>
+        <w:rPr>
+          <w:rFonts w:cstheme="minorBidi"/>
+          <w:b/>
+          <w:sz w:val="20"/>
+          <w:szCs w:val="20"/>
+        </w:rPr>
+      </w:pPr>
+      <w:r>
+        <w:rPr>
+          <w:rFonts w:cstheme="minorBidi"/>
+          <w:b/>
+          <w:sz w:val="20"/>
+          <w:szCs w:val="20"/>
+        </w:rPr>
+        <w:t>Director, Human Resources</w:t>
       </w:r>
     </w:p>
     <w:p>
@@ -1058,7 +1116,7 @@
           <w:sz w:val="20"/>
           <w:szCs w:val="20"/>
         </w:rPr>
-        <w:t>An independent oil and gas company headquartered in Calgary that acquired Ranger Oil Corporation</w:t>
+        <w:t>An independent oil and gas company headquartered in Calgary</w:t>
       </w:r>
       <w:r>
         <w:rPr>
@@ -1069,7 +1127,7 @@
           <w:sz w:val="20"/>
           <w:szCs w:val="20"/>
         </w:rPr>
-        <w:t xml:space="preserve"> in 2023</w:t>
+        <w:t xml:space="preserve">, with annual gross revenue of </w:t>
       </w:r>
       <w:r>
         <w:rPr>
@@ -1080,7 +1138,40 @@
           <w:sz w:val="20"/>
           <w:szCs w:val="20"/>
         </w:rPr>
-        <w:t>.</w:t>
+        <w:t>$</w:t>
+      </w:r>
+      <w:r>
+        <w:rPr>
+          <w:rFonts w:cstheme="minorBidi"/>
+          <w:bCs/>
+          <w:i/>
+          <w:iCs/>
+          <w:sz w:val="20"/>
+          <w:szCs w:val="20"/>
+        </w:rPr>
+        <w:t>2.46B,</w:t>
+      </w:r>
+      <w:r>
+        <w:rPr>
+          <w:rFonts w:cstheme="minorBidi"/>
+          <w:bCs/>
+          <w:i/>
+          <w:iCs/>
+          <w:sz w:val="20"/>
+          <w:szCs w:val="20"/>
+        </w:rPr>
+        <w:t xml:space="preserve"> that acquired Ranger Oil Corporation</w:t>
+      </w:r>
+      <w:r>
+        <w:rPr>
+          <w:rFonts w:cstheme="minorBidi"/>
+          <w:bCs/>
+          <w:i/>
+          <w:iCs/>
+          <w:sz w:val="20"/>
+          <w:szCs w:val="20"/>
+        </w:rPr>
+        <w:t xml:space="preserve"> in 2023</w:t>
       </w:r>
       <w:r>
         <w:rPr>
@@ -1482,6 +1573,26 @@
     <w:p>
       <w:pPr>
         <w:pStyle w:val="Default"/>
+        <w:rPr>
+          <w:rFonts w:cstheme="minorBidi"/>
+          <w:b/>
+          <w:sz w:val="20"/>
+          <w:szCs w:val="20"/>
+        </w:rPr>
+      </w:pPr>
+      <w:r>
+        <w:rPr>
+          <w:rFonts w:cstheme="minorBidi"/>
+          <w:b/>
+          <w:sz w:val="20"/>
+          <w:szCs w:val="20"/>
+        </w:rPr>
+        <w:t>Director, Human Resources</w:t>
+      </w:r>
+    </w:p>
+    <w:p>
+      <w:pPr>
+        <w:pStyle w:val="Default"/>
         <w:jc w:val="both"/>
         <w:rPr>
           <w:rFonts w:cstheme="minorBidi"/>
@@ -1535,6 +1646,39 @@
           <w:szCs w:val="20"/>
         </w:rPr>
         <w:t>Resources US, Inc.</w:t>
+      </w:r>
+      <w:r>
+        <w:rPr>
+          <w:rFonts w:cstheme="minorBidi"/>
+          <w:bCs/>
+          <w:i/>
+          <w:iCs/>
+          <w:sz w:val="20"/>
+          <w:szCs w:val="20"/>
+        </w:rPr>
+        <w:t xml:space="preserve">, with annual gross revenue of </w:t>
+      </w:r>
+      <w:r>
+        <w:rPr>
+          <w:rFonts w:cstheme="minorBidi"/>
+          <w:bCs/>
+          <w:i/>
+          <w:iCs/>
+          <w:sz w:val="20"/>
+          <w:szCs w:val="20"/>
+        </w:rPr>
+        <w:t>$</w:t>
+      </w:r>
+      <w:r>
+        <w:rPr>
+          <w:rFonts w:cstheme="minorBidi"/>
+          <w:bCs/>
+          <w:i/>
+          <w:iCs/>
+          <w:sz w:val="20"/>
+          <w:szCs w:val="20"/>
+        </w:rPr>
+        <w:t>552.7m,</w:t>
       </w:r>
       <w:r>
         <w:rPr>
@@ -1869,6 +2013,33 @@
           <w:sz w:val="20"/>
           <w:szCs w:val="20"/>
         </w:rPr>
+        <w:t xml:space="preserve">, with annual gross revenue of </w:t>
+      </w:r>
+      <w:r>
+        <w:rPr>
+          <w:rFonts w:cstheme="minorBidi"/>
+          <w:i/>
+          <w:sz w:val="20"/>
+          <w:szCs w:val="20"/>
+        </w:rPr>
+        <w:t>$</w:t>
+      </w:r>
+      <w:r>
+        <w:rPr>
+          <w:rFonts w:cstheme="minorBidi"/>
+          <w:i/>
+          <w:sz w:val="20"/>
+          <w:szCs w:val="20"/>
+        </w:rPr>
+        <w:t>273.3m</w:t>
+      </w:r>
+      <w:r>
+        <w:rPr>
+          <w:rFonts w:cstheme="minorBidi"/>
+          <w:i/>
+          <w:sz w:val="20"/>
+          <w:szCs w:val="20"/>
+        </w:rPr>
         <w:t>.</w:t>
       </w:r>
     </w:p>
@@ -2194,6 +2365,7 @@
           <w:sz w:val="20"/>
           <w:szCs w:val="20"/>
         </w:rPr>
+        <w:lastRenderedPageBreak/>
         <w:t>Improved recruiting, screening</w:t>
       </w:r>
       <w:r>
@@ -2245,7 +2417,6 @@
           <w:sz w:val="20"/>
           <w:szCs w:val="20"/>
         </w:rPr>
-        <w:lastRenderedPageBreak/>
         <w:t xml:space="preserve">Organized a review of historical documents purging unrequired </w:t>
       </w:r>
       <w:r>
@@ -3544,8 +3715,26 @@
           <w:sz w:val="20"/>
           <w:szCs w:val="20"/>
         </w:rPr>
+        <w:t xml:space="preserve">HR </w:t>
+      </w:r>
+      <w:r>
+        <w:rPr>
+          <w:rFonts w:cstheme="minorBidi"/>
+          <w:b/>
+          <w:sz w:val="20"/>
+          <w:szCs w:val="20"/>
+        </w:rPr>
         <w:t xml:space="preserve">TECHNOLOGY </w:t>
       </w:r>
+      <w:r>
+        <w:rPr>
+          <w:rFonts w:cstheme="minorBidi"/>
+          <w:b/>
+          <w:sz w:val="20"/>
+          <w:szCs w:val="20"/>
+        </w:rPr>
+        <w:t>&amp; AI</w:t>
+      </w:r>
     </w:p>
     <w:p>
       <w:pPr>
@@ -3564,7 +3753,16 @@
           <w:sz w:val="20"/>
           <w:szCs w:val="20"/>
         </w:rPr>
-        <w:t>HR</w:t>
+        <w:t xml:space="preserve">HRIS </w:t>
+      </w:r>
+      <w:r>
+        <w:rPr>
+          <w:rFonts w:cstheme="minorBidi"/>
+          <w:b/>
+          <w:sz w:val="20"/>
+          <w:szCs w:val="20"/>
+        </w:rPr>
+        <w:t>–</w:t>
       </w:r>
       <w:r>
         <w:rPr>
@@ -3578,25 +3776,45 @@
       <w:r>
         <w:rPr>
           <w:rFonts w:cstheme="minorBidi"/>
-          <w:b/>
-          <w:sz w:val="20"/>
-          <w:szCs w:val="20"/>
-        </w:rPr>
-        <w:t>S</w:t>
-      </w:r>
-      <w:r>
-        <w:rPr>
-          <w:rFonts w:cstheme="minorBidi"/>
-          <w:b/>
-          <w:sz w:val="20"/>
-          <w:szCs w:val="20"/>
-        </w:rPr>
-        <w:t>ystems</w:t>
-      </w:r>
-      <w:r>
-        <w:rPr>
-          <w:rFonts w:cstheme="minorBidi"/>
-          <w:bCs/>
+          <w:bCs/>
+          <w:sz w:val="20"/>
+          <w:szCs w:val="20"/>
+        </w:rPr>
+        <w:t>ADP, UKG, Paycor, Kudos, HR Performance Pro</w:t>
+      </w:r>
+    </w:p>
+    <w:p>
+      <w:pPr>
+        <w:pStyle w:val="Default"/>
+        <w:rPr>
+          <w:rFonts w:cstheme="minorBidi"/>
+          <w:bCs/>
+          <w:sz w:val="20"/>
+          <w:szCs w:val="20"/>
+        </w:rPr>
+      </w:pPr>
+      <w:r>
+        <w:rPr>
+          <w:rFonts w:cstheme="minorBidi"/>
+          <w:b/>
+          <w:sz w:val="20"/>
+          <w:szCs w:val="20"/>
+        </w:rPr>
+        <w:t xml:space="preserve">Analytics </w:t>
+      </w:r>
+      <w:r>
+        <w:rPr>
+          <w:rFonts w:cstheme="minorBidi"/>
+          <w:b/>
+          <w:sz w:val="20"/>
+          <w:szCs w:val="20"/>
+        </w:rPr>
+        <w:t>–</w:t>
+      </w:r>
+      <w:r>
+        <w:rPr>
+          <w:rFonts w:cstheme="minorBidi"/>
+          <w:b/>
           <w:sz w:val="20"/>
           <w:szCs w:val="20"/>
         </w:rPr>
@@ -3609,34 +3827,134 @@
           <w:sz w:val="20"/>
           <w:szCs w:val="20"/>
         </w:rPr>
+        <w:t xml:space="preserve">Python, </w:t>
+      </w:r>
+      <w:proofErr w:type="spellStart"/>
+      <w:r>
+        <w:rPr>
+          <w:rFonts w:cstheme="minorBidi"/>
+          <w:bCs/>
+          <w:sz w:val="20"/>
+          <w:szCs w:val="20"/>
+        </w:rPr>
+        <w:t>Numpy</w:t>
+      </w:r>
+      <w:proofErr w:type="spellEnd"/>
+      <w:r>
+        <w:rPr>
+          <w:rFonts w:cstheme="minorBidi"/>
+          <w:bCs/>
+          <w:sz w:val="20"/>
+          <w:szCs w:val="20"/>
+        </w:rPr>
+        <w:t xml:space="preserve">, Pandas, Matplotlib, Seaborn, Scikit Learn, </w:t>
+      </w:r>
+      <w:proofErr w:type="spellStart"/>
+      <w:r>
+        <w:rPr>
+          <w:rFonts w:cstheme="minorBidi"/>
+          <w:bCs/>
+          <w:sz w:val="20"/>
+          <w:szCs w:val="20"/>
+        </w:rPr>
+        <w:t>Tensorflow</w:t>
+      </w:r>
+      <w:proofErr w:type="spellEnd"/>
+      <w:r>
+        <w:rPr>
+          <w:rFonts w:cstheme="minorBidi"/>
+          <w:bCs/>
+          <w:sz w:val="20"/>
+          <w:szCs w:val="20"/>
+        </w:rPr>
+        <w:t xml:space="preserve">, </w:t>
+      </w:r>
+      <w:proofErr w:type="spellStart"/>
+      <w:r>
+        <w:rPr>
+          <w:rFonts w:cstheme="minorBidi"/>
+          <w:bCs/>
+          <w:sz w:val="20"/>
+          <w:szCs w:val="20"/>
+        </w:rPr>
+        <w:t>Pytorch</w:t>
+      </w:r>
+      <w:proofErr w:type="spellEnd"/>
+      <w:r>
+        <w:rPr>
+          <w:rFonts w:cstheme="minorBidi"/>
+          <w:bCs/>
+          <w:sz w:val="20"/>
+          <w:szCs w:val="20"/>
+        </w:rPr>
+        <w:t xml:space="preserve"> </w:t>
+      </w:r>
+    </w:p>
+    <w:p>
+      <w:pPr>
+        <w:pStyle w:val="Default"/>
+        <w:rPr>
+          <w:rFonts w:cstheme="minorBidi"/>
+          <w:bCs/>
+          <w:sz w:val="20"/>
+          <w:szCs w:val="20"/>
+        </w:rPr>
+      </w:pPr>
+      <w:r>
+        <w:rPr>
+          <w:rFonts w:cstheme="minorBidi"/>
+          <w:b/>
+          <w:sz w:val="20"/>
+          <w:szCs w:val="20"/>
+        </w:rPr>
+        <w:t xml:space="preserve">AI Enablement </w:t>
+      </w:r>
+      <w:r>
+        <w:rPr>
+          <w:rFonts w:cstheme="minorBidi"/>
+          <w:b/>
+          <w:sz w:val="20"/>
+          <w:szCs w:val="20"/>
+        </w:rPr>
         <w:t>–</w:t>
       </w:r>
       <w:r>
         <w:rPr>
           <w:rFonts w:cstheme="minorBidi"/>
-          <w:bCs/>
-          <w:sz w:val="20"/>
-          <w:szCs w:val="20"/>
-        </w:rPr>
-        <w:t xml:space="preserve"> ADP, UKG, Paycor</w:t>
-      </w:r>
-      <w:r>
-        <w:rPr>
-          <w:rFonts w:cstheme="minorBidi"/>
-          <w:bCs/>
-          <w:sz w:val="20"/>
-          <w:szCs w:val="20"/>
-        </w:rPr>
-        <w:t>, Kudos</w:t>
-      </w:r>
-      <w:r>
-        <w:rPr>
-          <w:rFonts w:cstheme="minorBidi"/>
-          <w:bCs/>
-          <w:sz w:val="20"/>
-          <w:szCs w:val="20"/>
-        </w:rPr>
-        <w:t>, HR Performance Pro</w:t>
+          <w:b/>
+          <w:sz w:val="20"/>
+          <w:szCs w:val="20"/>
+        </w:rPr>
+        <w:t xml:space="preserve"> </w:t>
+      </w:r>
+      <w:r>
+        <w:rPr>
+          <w:rFonts w:cstheme="minorBidi"/>
+          <w:bCs/>
+          <w:sz w:val="20"/>
+          <w:szCs w:val="20"/>
+        </w:rPr>
+        <w:t xml:space="preserve">LM Studio, Ollama, RAG, n8n, </w:t>
+      </w:r>
+      <w:proofErr w:type="spellStart"/>
+      <w:r>
+        <w:rPr>
+          <w:rFonts w:cstheme="minorBidi"/>
+          <w:bCs/>
+          <w:sz w:val="20"/>
+          <w:szCs w:val="20"/>
+        </w:rPr>
+        <w:t>LangChain</w:t>
+      </w:r>
+      <w:proofErr w:type="spellEnd"/>
+      <w:r>
+        <w:rPr>
+          <w:rFonts w:cstheme="minorBidi"/>
+          <w:bCs/>
+          <w:sz w:val="20"/>
+          <w:szCs w:val="20"/>
+        </w:rPr>
+        <w:t xml:space="preserve">, SHAP </w:t>
       </w:r>
     </w:p>
     <w:p>
@@ -3656,7 +3974,7 @@
           <w:sz w:val="20"/>
           <w:szCs w:val="20"/>
         </w:rPr>
-        <w:t>Python</w:t>
+        <w:t>Models</w:t>
       </w:r>
       <w:r>
         <w:rPr>
@@ -3692,7 +4010,61 @@
           <w:sz w:val="20"/>
           <w:szCs w:val="20"/>
         </w:rPr>
-        <w:t xml:space="preserve">Django, </w:t>
+        <w:t xml:space="preserve">Linear </w:t>
+      </w:r>
+      <w:r>
+        <w:rPr>
+          <w:rFonts w:cstheme="minorBidi"/>
+          <w:bCs/>
+          <w:sz w:val="20"/>
+          <w:szCs w:val="20"/>
+        </w:rPr>
+        <w:t>and</w:t>
+      </w:r>
+      <w:r>
+        <w:rPr>
+          <w:rFonts w:cstheme="minorBidi"/>
+          <w:bCs/>
+          <w:sz w:val="20"/>
+          <w:szCs w:val="20"/>
+        </w:rPr>
+        <w:t xml:space="preserve"> Logistic Regression, </w:t>
+      </w:r>
+      <w:r>
+        <w:rPr>
+          <w:rFonts w:cstheme="minorBidi"/>
+          <w:bCs/>
+          <w:sz w:val="20"/>
+          <w:szCs w:val="20"/>
+        </w:rPr>
+        <w:t xml:space="preserve">Support </w:t>
+      </w:r>
+      <w:r>
+        <w:rPr>
+          <w:rFonts w:cstheme="minorBidi"/>
+          <w:bCs/>
+          <w:sz w:val="20"/>
+          <w:szCs w:val="20"/>
+        </w:rPr>
+        <w:t xml:space="preserve">Vector </w:t>
+      </w:r>
+      <w:r>
+        <w:rPr>
+          <w:rFonts w:cstheme="minorBidi"/>
+          <w:bCs/>
+          <w:sz w:val="20"/>
+          <w:szCs w:val="20"/>
+        </w:rPr>
+        <w:t>Machines,</w:t>
+      </w:r>
+      <w:r>
+        <w:rPr>
+          <w:rFonts w:cstheme="minorBidi"/>
+          <w:bCs/>
+          <w:sz w:val="20"/>
+          <w:szCs w:val="20"/>
+        </w:rPr>
+        <w:t xml:space="preserve"> </w:t>
       </w:r>
       <w:proofErr w:type="spellStart"/>
       <w:r>
@@ -3702,7 +4074,7 @@
           <w:sz w:val="20"/>
           <w:szCs w:val="20"/>
         </w:rPr>
-        <w:t>Numpy</w:t>
+        <w:t>XGBoost</w:t>
       </w:r>
       <w:proofErr w:type="spellEnd"/>
       <w:r>
@@ -3712,203 +4084,6 @@
           <w:sz w:val="20"/>
           <w:szCs w:val="20"/>
         </w:rPr>
-        <w:t xml:space="preserve">, Pandas, </w:t>
-      </w:r>
-      <w:r>
-        <w:rPr>
-          <w:rFonts w:cstheme="minorBidi"/>
-          <w:bCs/>
-          <w:sz w:val="20"/>
-          <w:szCs w:val="20"/>
-        </w:rPr>
-        <w:t xml:space="preserve">Matplotlib, Seaborn, </w:t>
-      </w:r>
-      <w:r>
-        <w:rPr>
-          <w:rFonts w:cstheme="minorBidi"/>
-          <w:bCs/>
-          <w:sz w:val="20"/>
-          <w:szCs w:val="20"/>
-        </w:rPr>
-        <w:t xml:space="preserve">Scikit Learn, </w:t>
-      </w:r>
-      <w:proofErr w:type="spellStart"/>
-      <w:r>
-        <w:rPr>
-          <w:rFonts w:cstheme="minorBidi"/>
-          <w:bCs/>
-          <w:sz w:val="20"/>
-          <w:szCs w:val="20"/>
-        </w:rPr>
-        <w:t>Tensorflow</w:t>
-      </w:r>
-      <w:proofErr w:type="spellEnd"/>
-      <w:r>
-        <w:rPr>
-          <w:rFonts w:cstheme="minorBidi"/>
-          <w:bCs/>
-          <w:sz w:val="20"/>
-          <w:szCs w:val="20"/>
-        </w:rPr>
-        <w:t xml:space="preserve">, </w:t>
-      </w:r>
-      <w:proofErr w:type="spellStart"/>
-      <w:r>
-        <w:rPr>
-          <w:rFonts w:cstheme="minorBidi"/>
-          <w:bCs/>
-          <w:sz w:val="20"/>
-          <w:szCs w:val="20"/>
-        </w:rPr>
-        <w:t>Pytorch</w:t>
-      </w:r>
-      <w:proofErr w:type="spellEnd"/>
-      <w:r>
-        <w:rPr>
-          <w:rFonts w:cstheme="minorBidi"/>
-          <w:bCs/>
-          <w:sz w:val="20"/>
-          <w:szCs w:val="20"/>
-        </w:rPr>
-        <w:t xml:space="preserve"> </w:t>
-      </w:r>
-      <w:r>
-        <w:rPr>
-          <w:rFonts w:cstheme="minorBidi"/>
-          <w:bCs/>
-          <w:sz w:val="20"/>
-          <w:szCs w:val="20"/>
-        </w:rPr>
-        <w:t xml:space="preserve"> </w:t>
-      </w:r>
-    </w:p>
-    <w:p>
-      <w:pPr>
-        <w:pStyle w:val="Default"/>
-        <w:rPr>
-          <w:rFonts w:cstheme="minorBidi"/>
-          <w:bCs/>
-          <w:sz w:val="20"/>
-          <w:szCs w:val="20"/>
-        </w:rPr>
-      </w:pPr>
-      <w:r>
-        <w:rPr>
-          <w:rFonts w:cstheme="minorBidi"/>
-          <w:b/>
-          <w:sz w:val="20"/>
-          <w:szCs w:val="20"/>
-        </w:rPr>
-        <w:t>Models</w:t>
-      </w:r>
-      <w:r>
-        <w:rPr>
-          <w:rFonts w:cstheme="minorBidi"/>
-          <w:bCs/>
-          <w:sz w:val="20"/>
-          <w:szCs w:val="20"/>
-        </w:rPr>
-        <w:t xml:space="preserve"> </w:t>
-      </w:r>
-      <w:r>
-        <w:rPr>
-          <w:rFonts w:cstheme="minorBidi"/>
-          <w:bCs/>
-          <w:sz w:val="20"/>
-          <w:szCs w:val="20"/>
-        </w:rPr>
-        <w:t>–</w:t>
-      </w:r>
-      <w:r>
-        <w:rPr>
-          <w:rFonts w:cstheme="minorBidi"/>
-          <w:bCs/>
-          <w:sz w:val="20"/>
-          <w:szCs w:val="20"/>
-        </w:rPr>
-        <w:t xml:space="preserve"> </w:t>
-      </w:r>
-      <w:r>
-        <w:rPr>
-          <w:rFonts w:cstheme="minorBidi"/>
-          <w:bCs/>
-          <w:sz w:val="20"/>
-          <w:szCs w:val="20"/>
-        </w:rPr>
-        <w:t xml:space="preserve">Linear </w:t>
-      </w:r>
-      <w:r>
-        <w:rPr>
-          <w:rFonts w:cstheme="minorBidi"/>
-          <w:bCs/>
-          <w:sz w:val="20"/>
-          <w:szCs w:val="20"/>
-        </w:rPr>
-        <w:t>and</w:t>
-      </w:r>
-      <w:r>
-        <w:rPr>
-          <w:rFonts w:cstheme="minorBidi"/>
-          <w:bCs/>
-          <w:sz w:val="20"/>
-          <w:szCs w:val="20"/>
-        </w:rPr>
-        <w:t xml:space="preserve"> Logistic Regression, </w:t>
-      </w:r>
-      <w:r>
-        <w:rPr>
-          <w:rFonts w:cstheme="minorBidi"/>
-          <w:bCs/>
-          <w:sz w:val="20"/>
-          <w:szCs w:val="20"/>
-        </w:rPr>
-        <w:t xml:space="preserve">Support </w:t>
-      </w:r>
-      <w:r>
-        <w:rPr>
-          <w:rFonts w:cstheme="minorBidi"/>
-          <w:bCs/>
-          <w:sz w:val="20"/>
-          <w:szCs w:val="20"/>
-        </w:rPr>
-        <w:t xml:space="preserve">Vector </w:t>
-      </w:r>
-      <w:r>
-        <w:rPr>
-          <w:rFonts w:cstheme="minorBidi"/>
-          <w:bCs/>
-          <w:sz w:val="20"/>
-          <w:szCs w:val="20"/>
-        </w:rPr>
-        <w:t>Machines,</w:t>
-      </w:r>
-      <w:r>
-        <w:rPr>
-          <w:rFonts w:cstheme="minorBidi"/>
-          <w:bCs/>
-          <w:sz w:val="20"/>
-          <w:szCs w:val="20"/>
-        </w:rPr>
-        <w:t xml:space="preserve"> </w:t>
-      </w:r>
-      <w:proofErr w:type="spellStart"/>
-      <w:r>
-        <w:rPr>
-          <w:rFonts w:cstheme="minorBidi"/>
-          <w:bCs/>
-          <w:sz w:val="20"/>
-          <w:szCs w:val="20"/>
-        </w:rPr>
-        <w:t>XGBoost</w:t>
-      </w:r>
-      <w:proofErr w:type="spellEnd"/>
-      <w:r>
-        <w:rPr>
-          <w:rFonts w:cstheme="minorBidi"/>
-          <w:bCs/>
-          <w:sz w:val="20"/>
-          <w:szCs w:val="20"/>
-        </w:rPr>
         <w:t>,</w:t>
       </w:r>
       <w:r>
@@ -3929,183 +4104,6 @@
         </w:rPr>
         <w:t>, NLP</w:t>
       </w:r>
-    </w:p>
-    <w:p>
-      <w:pPr>
-        <w:pStyle w:val="Default"/>
-        <w:rPr>
-          <w:rFonts w:cstheme="minorBidi"/>
-          <w:bCs/>
-          <w:sz w:val="20"/>
-          <w:szCs w:val="20"/>
-        </w:rPr>
-      </w:pPr>
-      <w:r>
-        <w:rPr>
-          <w:rFonts w:cstheme="minorBidi"/>
-          <w:b/>
-          <w:sz w:val="20"/>
-          <w:szCs w:val="20"/>
-        </w:rPr>
-        <w:t xml:space="preserve">Model </w:t>
-      </w:r>
-      <w:r>
-        <w:rPr>
-          <w:rFonts w:cstheme="minorBidi"/>
-          <w:b/>
-          <w:sz w:val="20"/>
-          <w:szCs w:val="20"/>
-        </w:rPr>
-        <w:t>Explainability</w:t>
-      </w:r>
-      <w:r>
-        <w:rPr>
-          <w:rFonts w:cstheme="minorBidi"/>
-          <w:bCs/>
-          <w:sz w:val="20"/>
-          <w:szCs w:val="20"/>
-        </w:rPr>
-        <w:t xml:space="preserve"> </w:t>
-      </w:r>
-      <w:r>
-        <w:rPr>
-          <w:rFonts w:cstheme="minorBidi"/>
-          <w:bCs/>
-          <w:sz w:val="20"/>
-          <w:szCs w:val="20"/>
-        </w:rPr>
-        <w:t>–</w:t>
-      </w:r>
-      <w:r>
-        <w:rPr>
-          <w:rFonts w:cstheme="minorBidi"/>
-          <w:bCs/>
-          <w:sz w:val="20"/>
-          <w:szCs w:val="20"/>
-        </w:rPr>
-        <w:t xml:space="preserve"> SHAP</w:t>
-      </w:r>
-      <w:r>
-        <w:rPr>
-          <w:rFonts w:cstheme="minorBidi"/>
-          <w:bCs/>
-          <w:sz w:val="20"/>
-          <w:szCs w:val="20"/>
-        </w:rPr>
-        <w:t xml:space="preserve">, Partial Dependence Plots, Accumulated Local Effects Plots, </w:t>
-      </w:r>
-      <w:r>
-        <w:rPr>
-          <w:rFonts w:cstheme="minorBidi"/>
-          <w:bCs/>
-          <w:sz w:val="20"/>
-          <w:szCs w:val="20"/>
-        </w:rPr>
-        <w:t>Surrogate Models, LIME, Individual Conditional Expectation, Permutation Feature Importance</w:t>
-      </w:r>
-      <w:r>
-        <w:rPr>
-          <w:rFonts w:cstheme="minorBidi"/>
-          <w:bCs/>
-          <w:sz w:val="20"/>
-          <w:szCs w:val="20"/>
-        </w:rPr>
-        <w:t xml:space="preserve"> </w:t>
-      </w:r>
-    </w:p>
-    <w:p>
-      <w:pPr>
-        <w:pStyle w:val="Default"/>
-        <w:rPr>
-          <w:rFonts w:cstheme="minorBidi"/>
-          <w:bCs/>
-          <w:sz w:val="20"/>
-          <w:szCs w:val="20"/>
-        </w:rPr>
-      </w:pPr>
-      <w:r>
-        <w:rPr>
-          <w:rFonts w:cstheme="minorBidi"/>
-          <w:b/>
-          <w:sz w:val="20"/>
-          <w:szCs w:val="20"/>
-        </w:rPr>
-        <w:t xml:space="preserve">Generative </w:t>
-      </w:r>
-      <w:r>
-        <w:rPr>
-          <w:rFonts w:cstheme="minorBidi"/>
-          <w:b/>
-          <w:sz w:val="20"/>
-          <w:szCs w:val="20"/>
-        </w:rPr>
-        <w:t xml:space="preserve">and Agentic </w:t>
-      </w:r>
-      <w:r>
-        <w:rPr>
-          <w:rFonts w:cstheme="minorBidi"/>
-          <w:b/>
-          <w:sz w:val="20"/>
-          <w:szCs w:val="20"/>
-        </w:rPr>
-        <w:t>AI</w:t>
-      </w:r>
-      <w:r>
-        <w:rPr>
-          <w:rFonts w:cstheme="minorBidi"/>
-          <w:bCs/>
-          <w:sz w:val="20"/>
-          <w:szCs w:val="20"/>
-        </w:rPr>
-        <w:t xml:space="preserve"> </w:t>
-      </w:r>
-      <w:r>
-        <w:rPr>
-          <w:rFonts w:cstheme="minorBidi"/>
-          <w:bCs/>
-          <w:sz w:val="20"/>
-          <w:szCs w:val="20"/>
-        </w:rPr>
-        <w:t>–</w:t>
-      </w:r>
-      <w:r>
-        <w:rPr>
-          <w:rFonts w:cstheme="minorBidi"/>
-          <w:bCs/>
-          <w:sz w:val="20"/>
-          <w:szCs w:val="20"/>
-        </w:rPr>
-        <w:t xml:space="preserve"> LM Studio, Ollama, RAG</w:t>
-      </w:r>
-      <w:r>
-        <w:rPr>
-          <w:rFonts w:cstheme="minorBidi"/>
-          <w:bCs/>
-          <w:sz w:val="20"/>
-          <w:szCs w:val="20"/>
-        </w:rPr>
-        <w:t>, n8n</w:t>
-      </w:r>
-      <w:r>
-        <w:rPr>
-          <w:rFonts w:cstheme="minorBidi"/>
-          <w:bCs/>
-          <w:sz w:val="20"/>
-          <w:szCs w:val="20"/>
-        </w:rPr>
-        <w:t xml:space="preserve">, </w:t>
-      </w:r>
-      <w:proofErr w:type="spellStart"/>
-      <w:r>
-        <w:rPr>
-          <w:rFonts w:cstheme="minorBidi"/>
-          <w:bCs/>
-          <w:sz w:val="20"/>
-          <w:szCs w:val="20"/>
-        </w:rPr>
-        <w:t>LangChain</w:t>
-      </w:r>
-      <w:proofErr w:type="spellEnd"/>
     </w:p>
     <w:p>
       <w:pPr>

--- a/Craig Murray - Resume 2026b.docx
+++ b/Craig Murray - Resume 2026b.docx
@@ -156,27 +156,50 @@
         <w:jc w:val="center"/>
         <w:rPr>
           <w:rFonts w:cstheme="minorBidi"/>
-          <w:sz w:val="20"/>
-          <w:szCs w:val="20"/>
-        </w:rPr>
-      </w:pPr>
-    </w:p>
-    <w:p>
-      <w:pPr>
-        <w:pStyle w:val="Default"/>
-        <w:jc w:val="center"/>
-        <w:rPr>
-          <w:rFonts w:cstheme="minorBidi"/>
-        </w:rPr>
-      </w:pPr>
-      <w:r>
-        <w:rPr>
-          <w:rFonts w:cstheme="minorBidi"/>
-          <w:b/>
+          <w:sz w:val="16"/>
+          <w:szCs w:val="16"/>
+        </w:rPr>
+      </w:pPr>
+    </w:p>
+    <w:p>
+      <w:pPr>
+        <w:pStyle w:val="Title"/>
+        <w:spacing w:before="0" w:after="0"/>
+        <w:rPr>
+          <w:rFonts w:ascii="Calibri" w:hAnsi="Times New Roman" w:cstheme="minorBidi"/>
+          <w:bCs w:val="0"/>
           <w:sz w:val="22"/>
-        </w:rPr>
-        <w:t>PROFESSIONAL SUMMARY</w:t>
-      </w:r>
+          <w:szCs w:val="24"/>
+        </w:rPr>
+      </w:pPr>
+      <w:r>
+        <w:rPr>
+          <w:rFonts w:ascii="Calibri" w:hAnsi="Times New Roman" w:cstheme="minorBidi"/>
+          <w:bCs w:val="0"/>
+          <w:sz w:val="22"/>
+          <w:szCs w:val="24"/>
+        </w:rPr>
+        <w:t>Director of HR | Energy &amp; Industrials | HR/Payroll/Benefits | AI-Enabled Workforce Analytic</w:t>
+      </w:r>
+      <w:r>
+        <w:rPr>
+          <w:rFonts w:ascii="Calibri" w:hAnsi="Times New Roman" w:cstheme="minorBidi"/>
+          <w:bCs w:val="0"/>
+          <w:sz w:val="22"/>
+          <w:szCs w:val="24"/>
+        </w:rPr>
+        <w:t>s</w:t>
+      </w:r>
+    </w:p>
+    <w:p>
+      <w:pPr>
+        <w:pStyle w:val="Subtitle"/>
+        <w:spacing w:after="0"/>
+        <w:rPr>
+          <w:sz w:val="16"/>
+          <w:szCs w:val="16"/>
+        </w:rPr>
+      </w:pPr>
     </w:p>
     <w:p>
       <w:pPr>
@@ -875,58 +898,21 @@
     <w:p>
       <w:pPr>
         <w:pStyle w:val="Default"/>
-        <w:jc w:val="both"/>
-        <w:rPr>
-          <w:rFonts w:cstheme="minorBidi"/>
-          <w:bCs/>
-          <w:sz w:val="20"/>
-          <w:szCs w:val="20"/>
-        </w:rPr>
-      </w:pPr>
-      <w:r>
-        <w:rPr>
-          <w:rFonts w:cstheme="minorBidi"/>
-          <w:bCs/>
-          <w:sz w:val="20"/>
-          <w:szCs w:val="20"/>
-        </w:rPr>
-        <w:t>Assisted Flywheel Energy with the integration of Baytex Energy USA, Inc.</w:t>
-      </w:r>
-      <w:r>
-        <w:rPr>
-          <w:rFonts w:cstheme="minorBidi"/>
-          <w:bCs/>
-          <w:sz w:val="20"/>
-          <w:szCs w:val="20"/>
-        </w:rPr>
-        <w:t>, into</w:t>
-      </w:r>
-      <w:r>
-        <w:rPr>
-          <w:rFonts w:cstheme="minorBidi"/>
-          <w:bCs/>
-          <w:sz w:val="20"/>
-          <w:szCs w:val="20"/>
-        </w:rPr>
-        <w:t xml:space="preserve"> the</w:t>
-      </w:r>
-      <w:r>
-        <w:rPr>
-          <w:rFonts w:cstheme="minorBidi"/>
-          <w:bCs/>
-          <w:sz w:val="20"/>
-          <w:szCs w:val="20"/>
-        </w:rPr>
-        <w:t xml:space="preserve"> new</w:t>
-      </w:r>
-      <w:r>
-        <w:rPr>
-          <w:rFonts w:cstheme="minorBidi"/>
-          <w:bCs/>
-          <w:sz w:val="20"/>
-          <w:szCs w:val="20"/>
-        </w:rPr>
-        <w:t xml:space="preserve"> organization. </w:t>
+        <w:rPr>
+          <w:rFonts w:cstheme="minorBidi"/>
+          <w:bCs/>
+          <w:sz w:val="20"/>
+          <w:szCs w:val="20"/>
+        </w:rPr>
+      </w:pPr>
+      <w:r>
+        <w:rPr>
+          <w:rFonts w:cstheme="minorBidi"/>
+          <w:bCs/>
+          <w:sz w:val="20"/>
+          <w:szCs w:val="20"/>
+        </w:rPr>
+        <w:t>Short-term integration role following acquisition of Baytex Energy USA assets.</w:t>
       </w:r>
     </w:p>
     <w:p>
@@ -1249,17 +1235,6 @@
           <w:szCs w:val="20"/>
         </w:rPr>
         <w:t xml:space="preserve"> </w:t>
-      </w:r>
-      <w:r>
-        <w:rPr>
-          <w:rFonts w:cstheme="minorBidi"/>
-          <w:bCs/>
-          <w:i/>
-          <w:iCs/>
-          <w:sz w:val="20"/>
-          <w:szCs w:val="20"/>
-        </w:rPr>
-        <w:t xml:space="preserve">Responsible all domestic Human Resources programs and systems. </w:t>
       </w:r>
     </w:p>
     <w:p>
@@ -1284,7 +1259,54 @@
           <w:sz w:val="20"/>
           <w:szCs w:val="20"/>
         </w:rPr>
-        <w:t>Implemented an MS Teams system based in MS Excel to conduct annual compensation reviews to reduce errors and improve efficiency.</w:t>
+        <w:t>Using machine learning d</w:t>
+      </w:r>
+      <w:r>
+        <w:rPr>
+          <w:rFonts w:cstheme="minorBidi"/>
+          <w:bCs/>
+          <w:sz w:val="20"/>
+          <w:szCs w:val="20"/>
+        </w:rPr>
+        <w:t>eveloped</w:t>
+      </w:r>
+      <w:r>
+        <w:rPr>
+          <w:rFonts w:cstheme="minorBidi"/>
+          <w:bCs/>
+          <w:sz w:val="20"/>
+          <w:szCs w:val="20"/>
+        </w:rPr>
+        <w:t xml:space="preserve"> compensation offer system using annual review and compensation survey data to evaluate </w:t>
+      </w:r>
+      <w:r>
+        <w:rPr>
+          <w:rFonts w:cstheme="minorBidi"/>
+          <w:bCs/>
+          <w:sz w:val="20"/>
+          <w:szCs w:val="20"/>
+        </w:rPr>
+        <w:t xml:space="preserve">new hire offers to </w:t>
+      </w:r>
+      <w:proofErr w:type="gramStart"/>
+      <w:r>
+        <w:rPr>
+          <w:rFonts w:cstheme="minorBidi"/>
+          <w:bCs/>
+          <w:sz w:val="20"/>
+          <w:szCs w:val="20"/>
+        </w:rPr>
+        <w:t>ensure</w:t>
+      </w:r>
+      <w:proofErr w:type="gramEnd"/>
+      <w:r>
+        <w:rPr>
+          <w:rFonts w:cstheme="minorBidi"/>
+          <w:bCs/>
+          <w:sz w:val="20"/>
+          <w:szCs w:val="20"/>
+        </w:rPr>
+        <w:t xml:space="preserve"> are aligned internally and externally. </w:t>
       </w:r>
     </w:p>
     <w:p>
@@ -1294,21 +1316,22 @@
           <w:ilvl w:val="0"/>
           <w:numId w:val="12"/>
         </w:numPr>
-        <w:rPr>
-          <w:rFonts w:cstheme="minorBidi"/>
-          <w:bCs/>
-          <w:sz w:val="20"/>
-          <w:szCs w:val="20"/>
-        </w:rPr>
-      </w:pPr>
-      <w:r>
-        <w:rPr>
-          <w:rFonts w:cstheme="minorBidi"/>
-          <w:bCs/>
-          <w:sz w:val="20"/>
-          <w:szCs w:val="20"/>
-        </w:rPr>
-        <w:t xml:space="preserve">Named fiduciary and administrative representative for our 401k plan. </w:t>
+        <w:jc w:val="both"/>
+        <w:rPr>
+          <w:rFonts w:cstheme="minorBidi"/>
+          <w:bCs/>
+          <w:sz w:val="20"/>
+          <w:szCs w:val="20"/>
+        </w:rPr>
+      </w:pPr>
+      <w:r>
+        <w:rPr>
+          <w:rFonts w:cstheme="minorBidi"/>
+          <w:bCs/>
+          <w:sz w:val="20"/>
+          <w:szCs w:val="20"/>
+        </w:rPr>
+        <w:t>Implemented an MS Teams system based in MS Excel to conduct annual compensation reviews to reduce errors and improve efficiency.</w:t>
       </w:r>
     </w:p>
     <w:p>
@@ -1332,7 +1355,7 @@
           <w:sz w:val="20"/>
           <w:szCs w:val="20"/>
         </w:rPr>
-        <w:t xml:space="preserve">Conducted a 401k RFP resulting in changing 401k provider reducing 401k related fees by 45%. </w:t>
+        <w:t xml:space="preserve">Named fiduciary and administrative representative for our 401k plan. </w:t>
       </w:r>
     </w:p>
     <w:p>
@@ -1356,43 +1379,7 @@
           <w:sz w:val="20"/>
           <w:szCs w:val="20"/>
         </w:rPr>
-        <w:t xml:space="preserve">Aligned corporate payroll systems </w:t>
-      </w:r>
-      <w:r>
-        <w:rPr>
-          <w:rFonts w:cstheme="minorBidi"/>
-          <w:bCs/>
-          <w:sz w:val="20"/>
-          <w:szCs w:val="20"/>
-        </w:rPr>
-        <w:t>through the</w:t>
-      </w:r>
-      <w:r>
-        <w:rPr>
-          <w:rFonts w:cstheme="minorBidi"/>
-          <w:bCs/>
-          <w:sz w:val="20"/>
-          <w:szCs w:val="20"/>
-        </w:rPr>
-        <w:t xml:space="preserve"> </w:t>
-      </w:r>
-      <w:r>
-        <w:rPr>
-          <w:rFonts w:cstheme="minorBidi"/>
-          <w:bCs/>
-          <w:sz w:val="20"/>
-          <w:szCs w:val="20"/>
-        </w:rPr>
-        <w:t>implementation of cross-borders</w:t>
-      </w:r>
-      <w:r>
-        <w:rPr>
-          <w:rFonts w:cstheme="minorBidi"/>
-          <w:bCs/>
-          <w:sz w:val="20"/>
-          <w:szCs w:val="20"/>
-        </w:rPr>
-        <w:t xml:space="preserve"> ADP. </w:t>
+        <w:t xml:space="preserve">Conducted a 401k RFP resulting in changing 401k provider reducing 401k related fees by 45%. </w:t>
       </w:r>
     </w:p>
     <w:p>
@@ -1416,6 +1403,66 @@
           <w:sz w:val="20"/>
           <w:szCs w:val="20"/>
         </w:rPr>
+        <w:t xml:space="preserve">Aligned corporate payroll systems </w:t>
+      </w:r>
+      <w:r>
+        <w:rPr>
+          <w:rFonts w:cstheme="minorBidi"/>
+          <w:bCs/>
+          <w:sz w:val="20"/>
+          <w:szCs w:val="20"/>
+        </w:rPr>
+        <w:t>through the</w:t>
+      </w:r>
+      <w:r>
+        <w:rPr>
+          <w:rFonts w:cstheme="minorBidi"/>
+          <w:bCs/>
+          <w:sz w:val="20"/>
+          <w:szCs w:val="20"/>
+        </w:rPr>
+        <w:t xml:space="preserve"> </w:t>
+      </w:r>
+      <w:r>
+        <w:rPr>
+          <w:rFonts w:cstheme="minorBidi"/>
+          <w:bCs/>
+          <w:sz w:val="20"/>
+          <w:szCs w:val="20"/>
+        </w:rPr>
+        <w:t>implementation of cross-borders</w:t>
+      </w:r>
+      <w:r>
+        <w:rPr>
+          <w:rFonts w:cstheme="minorBidi"/>
+          <w:bCs/>
+          <w:sz w:val="20"/>
+          <w:szCs w:val="20"/>
+        </w:rPr>
+        <w:t xml:space="preserve"> ADP. </w:t>
+      </w:r>
+    </w:p>
+    <w:p>
+      <w:pPr>
+        <w:pStyle w:val="Default"/>
+        <w:numPr>
+          <w:ilvl w:val="0"/>
+          <w:numId w:val="12"/>
+        </w:numPr>
+        <w:rPr>
+          <w:rFonts w:cstheme="minorBidi"/>
+          <w:bCs/>
+          <w:sz w:val="20"/>
+          <w:szCs w:val="20"/>
+        </w:rPr>
+      </w:pPr>
+      <w:r>
+        <w:rPr>
+          <w:rFonts w:cstheme="minorBidi"/>
+          <w:bCs/>
+          <w:sz w:val="20"/>
+          <w:szCs w:val="20"/>
+        </w:rPr>
         <w:t>Implemented performance management and first line supervisor training using Cha</w:t>
       </w:r>
       <w:r>
@@ -1689,7 +1736,7 @@
           <w:sz w:val="20"/>
           <w:szCs w:val="20"/>
         </w:rPr>
-        <w:t xml:space="preserve"> reporting </w:t>
+        <w:t xml:space="preserve"> </w:t>
       </w:r>
       <w:r>
         <w:rPr>
@@ -1700,7 +1747,7 @@
           <w:sz w:val="20"/>
           <w:szCs w:val="20"/>
         </w:rPr>
-        <w:t xml:space="preserve">to </w:t>
+        <w:t xml:space="preserve">Senior Human Resource representative </w:t>
       </w:r>
       <w:r>
         <w:rPr>
@@ -1711,7 +1758,7 @@
           <w:sz w:val="20"/>
           <w:szCs w:val="20"/>
         </w:rPr>
-        <w:t xml:space="preserve">the Vice President, </w:t>
+        <w:t xml:space="preserve">reporting </w:t>
       </w:r>
       <w:r>
         <w:rPr>
@@ -1722,7 +1769,7 @@
           <w:sz w:val="20"/>
           <w:szCs w:val="20"/>
         </w:rPr>
-        <w:t>Chief Legal Officer, and Corporate Secretary.</w:t>
+        <w:t xml:space="preserve">to </w:t>
       </w:r>
       <w:r>
         <w:rPr>
@@ -1733,7 +1780,29 @@
           <w:sz w:val="20"/>
           <w:szCs w:val="20"/>
         </w:rPr>
-        <w:t xml:space="preserve"> Responsible all domestic Human Resources programs and systems.</w:t>
+        <w:t xml:space="preserve">the Vice President, </w:t>
+      </w:r>
+      <w:r>
+        <w:rPr>
+          <w:rFonts w:cstheme="minorBidi"/>
+          <w:bCs/>
+          <w:i/>
+          <w:iCs/>
+          <w:sz w:val="20"/>
+          <w:szCs w:val="20"/>
+        </w:rPr>
+        <w:t>Chief Legal Officer, and Corporate Secretary.</w:t>
+      </w:r>
+      <w:r>
+        <w:rPr>
+          <w:rFonts w:cstheme="minorBidi"/>
+          <w:bCs/>
+          <w:i/>
+          <w:iCs/>
+          <w:sz w:val="20"/>
+          <w:szCs w:val="20"/>
+        </w:rPr>
+        <w:t xml:space="preserve"> </w:t>
       </w:r>
     </w:p>
     <w:p>
@@ -2302,6 +2371,7 @@
           <w:sz w:val="20"/>
           <w:szCs w:val="20"/>
         </w:rPr>
+        <w:lastRenderedPageBreak/>
         <w:t>Named fiduciary and administrative representative for our 401k plan.</w:t>
       </w:r>
     </w:p>
@@ -2365,7 +2435,6 @@
           <w:sz w:val="20"/>
           <w:szCs w:val="20"/>
         </w:rPr>
-        <w:lastRenderedPageBreak/>
         <w:t>Improved recruiting, screening</w:t>
       </w:r>
       <w:r>
@@ -6686,7 +6755,6 @@
   <w:style w:type="character" w:default="1" w:styleId="DefaultParagraphFont">
     <w:name w:val="Default Paragraph Font"/>
     <w:uiPriority w:val="1"/>
-    <w:semiHidden/>
     <w:unhideWhenUsed/>
   </w:style>
   <w:style w:type="table" w:default="1" w:styleId="TableNormal">

--- a/Craig Murray - Resume 2026b.docx
+++ b/Craig Murray - Resume 2026b.docx
@@ -27,7 +27,8 @@
         <w:pStyle w:val="Default"/>
         <w:jc w:val="center"/>
         <w:rPr>
-          <w:rFonts w:cstheme="minorBidi"/>
+          <w:rFonts w:ascii="Times New Roman" w:cstheme="minorBidi"/>
+          <w:sz w:val="20"/>
         </w:rPr>
       </w:pPr>
       <w:r>
@@ -146,6 +147,44 @@
         <w:rPr>
           <w:rFonts w:ascii="Times New Roman" w:cstheme="minorBidi"/>
           <w:sz w:val="20"/>
+        </w:rPr>
+        <w:t xml:space="preserve"> </w:t>
+      </w:r>
+    </w:p>
+    <w:p>
+      <w:pPr>
+        <w:pStyle w:val="Default"/>
+        <w:jc w:val="center"/>
+        <w:rPr>
+          <w:rFonts w:cstheme="minorBidi"/>
+          <w:sz w:val="20"/>
+          <w:szCs w:val="20"/>
+        </w:rPr>
+      </w:pPr>
+      <w:r>
+        <w:rPr>
+          <w:rFonts w:cstheme="minorBidi"/>
+          <w:sz w:val="20"/>
+          <w:szCs w:val="20"/>
+        </w:rPr>
+        <w:t xml:space="preserve">LinkedIn Profile: </w:t>
+      </w:r>
+      <w:hyperlink r:id="rId8" w:history="1">
+        <w:r>
+          <w:rPr>
+            <w:rStyle w:val="Hyperlink"/>
+            <w:rFonts w:cstheme="minorBidi"/>
+            <w:sz w:val="20"/>
+            <w:szCs w:val="20"/>
+          </w:rPr>
+          <w:t>https://www.linkedin.com/in/craig-murray-8416641/</w:t>
+        </w:r>
+      </w:hyperlink>
+      <w:r>
+        <w:rPr>
+          <w:rFonts w:cstheme="minorBidi"/>
+          <w:sz w:val="20"/>
+          <w:szCs w:val="20"/>
         </w:rPr>
         <w:t xml:space="preserve"> </w:t>
       </w:r>
@@ -4003,7 +4042,27 @@
           <w:sz w:val="20"/>
           <w:szCs w:val="20"/>
         </w:rPr>
-        <w:t xml:space="preserve">LM Studio, Ollama, RAG, n8n, </w:t>
+        <w:t xml:space="preserve">LM Studio, </w:t>
+      </w:r>
+      <w:proofErr w:type="spellStart"/>
+      <w:r>
+        <w:rPr>
+          <w:rFonts w:cstheme="minorBidi"/>
+          <w:bCs/>
+          <w:sz w:val="20"/>
+          <w:szCs w:val="20"/>
+        </w:rPr>
+        <w:t>Ollama</w:t>
+      </w:r>
+      <w:proofErr w:type="spellEnd"/>
+      <w:r>
+        <w:rPr>
+          <w:rFonts w:cstheme="minorBidi"/>
+          <w:bCs/>
+          <w:sz w:val="20"/>
+          <w:szCs w:val="20"/>
+        </w:rPr>
+        <w:t xml:space="preserve">, RAG, n8n, </w:t>
       </w:r>
       <w:proofErr w:type="spellStart"/>
       <w:r>
@@ -4556,9 +4615,9 @@
       </w:r>
     </w:p>
     <w:sectPr>
-      <w:headerReference w:type="even" r:id="rId8"/>
+      <w:headerReference w:type="even" r:id="rId9"/>
       <w:pgSz w:w="12240" w:h="15840"/>
-      <w:pgMar w:top="1080" w:right="1080" w:bottom="1080" w:left="1080" w:header="720" w:footer="720" w:gutter="0"/>
+      <w:pgMar w:top="864" w:right="1080" w:bottom="864" w:left="1080" w:header="720" w:footer="720" w:gutter="0"/>
       <w:cols w:space="720"/>
       <w:formProt w:val="0"/>
       <w:noEndnote/>
@@ -6755,6 +6814,7 @@
   <w:style w:type="character" w:default="1" w:styleId="DefaultParagraphFont">
     <w:name w:val="Default Paragraph Font"/>
     <w:uiPriority w:val="1"/>
+    <w:semiHidden/>
     <w:unhideWhenUsed/>
   </w:style>
   <w:style w:type="table" w:default="1" w:styleId="TableNormal">
